--- a/report/1-NettoyageData.docx
+++ b/report/1-NettoyageData.docx
@@ -34,7 +34,19 @@
       </w:r>
       <w:proofErr w:type="spellEnd"/>
       <w:r>
-        <w:t>. Notre jeu de données est composé d’images prises sur 166 sujets, chaque sujet a fourni a posé sur 7 émotions différentes :</w:t>
+        <w:t xml:space="preserve">. </w:t>
+      </w:r>
+      <w:r>
+        <w:t>Nous avons des</w:t>
+      </w:r>
+      <w:r>
+        <w:t xml:space="preserve"> images prises sur 166 sujets, chaque sujet a </w:t>
+      </w:r>
+      <w:r>
+        <w:t>posé sur</w:t>
+      </w:r>
+      <w:r>
+        <w:t xml:space="preserve"> 7 émotions différentes :</w:t>
       </w:r>
     </w:p>
     <w:p>
@@ -142,12 +154,388 @@
         <w:t>Nettoyage de la base de données</w:t>
       </w:r>
     </w:p>
+    <w:p>
+      <w:r>
+        <w:t xml:space="preserve">La première étape était de nettoyer notre jeu de données. Une fiche d’action indiquant les images devant être déplacée, supprimée ou isolée nous a été fourni. Nous nous retrouvons finalement avec un jeu </w:t>
+      </w:r>
+      <w:r>
+        <w:t>de données de 4294</w:t>
+      </w:r>
+      <w:r>
+        <w:t xml:space="preserve"> de couples</w:t>
+      </w:r>
+      <w:r>
+        <w:t xml:space="preserve"> </w:t>
+      </w:r>
+      <w:r>
+        <w:t>d’</w:t>
+      </w:r>
+      <w:r>
+        <w:t>images répartie de la sorte.</w:t>
+      </w:r>
+      <w:r>
+        <w:t xml:space="preserve"> </w:t>
+      </w:r>
+    </w:p>
+    <w:p>
+      <w:r>
+        <w:rPr>
+          <w:noProof/>
+        </w:rPr>
+        <w:drawing>
+          <wp:anchor distT="0" distB="0" distL="114300" distR="114300" simplePos="0" relativeHeight="251658240" behindDoc="1" locked="0" layoutInCell="1" allowOverlap="1" wp14:anchorId="7FDFDE0C" wp14:editId="779381CD">
+            <wp:simplePos x="0" y="0"/>
+            <wp:positionH relativeFrom="margin">
+              <wp:align>center</wp:align>
+            </wp:positionH>
+            <wp:positionV relativeFrom="paragraph">
+              <wp:posOffset>8890</wp:posOffset>
+            </wp:positionV>
+            <wp:extent cx="2162175" cy="2049145"/>
+            <wp:effectExtent l="0" t="0" r="9525" b="8255"/>
+            <wp:wrapTight wrapText="bothSides">
+              <wp:wrapPolygon edited="0">
+                <wp:start x="0" y="0"/>
+                <wp:lineTo x="0" y="21486"/>
+                <wp:lineTo x="21505" y="21486"/>
+                <wp:lineTo x="21505" y="0"/>
+                <wp:lineTo x="0" y="0"/>
+              </wp:wrapPolygon>
+            </wp:wrapTight>
+            <wp:docPr id="1602110051" name="Image 1" descr="Une image contenant texte, diagramme, capture d’écran, cercle&#10;&#10;Description générée automatiquement"/>
+            <wp:cNvGraphicFramePr>
+              <a:graphicFrameLocks xmlns:a="http://schemas.openxmlformats.org/drawingml/2006/main" noChangeAspect="1"/>
+            </wp:cNvGraphicFramePr>
+            <a:graphic xmlns:a="http://schemas.openxmlformats.org/drawingml/2006/main">
+              <a:graphicData uri="http://schemas.openxmlformats.org/drawingml/2006/picture">
+                <pic:pic xmlns:pic="http://schemas.openxmlformats.org/drawingml/2006/picture">
+                  <pic:nvPicPr>
+                    <pic:cNvPr id="1602110051" name="Image 1" descr="Une image contenant texte, diagramme, capture d’écran, cercle&#10;&#10;Description générée automatiquement"/>
+                    <pic:cNvPicPr/>
+                  </pic:nvPicPr>
+                  <pic:blipFill>
+                    <a:blip r:embed="rId5" cstate="print">
+                      <a:extLst>
+                        <a:ext uri="{28A0092B-C50C-407E-A947-70E740481C1C}">
+                          <a14:useLocalDpi xmlns:a14="http://schemas.microsoft.com/office/drawing/2010/main" val="0"/>
+                        </a:ext>
+                      </a:extLst>
+                    </a:blip>
+                    <a:stretch>
+                      <a:fillRect/>
+                    </a:stretch>
+                  </pic:blipFill>
+                  <pic:spPr>
+                    <a:xfrm>
+                      <a:off x="0" y="0"/>
+                      <a:ext cx="2162175" cy="2049145"/>
+                    </a:xfrm>
+                    <a:prstGeom prst="rect">
+                      <a:avLst/>
+                    </a:prstGeom>
+                  </pic:spPr>
+                </pic:pic>
+              </a:graphicData>
+            </a:graphic>
+          </wp:anchor>
+        </w:drawing>
+      </w:r>
+    </w:p>
+    <w:p/>
+    <w:p/>
+    <w:p/>
+    <w:p/>
+    <w:p/>
+    <w:p/>
     <w:p/>
     <w:p>
       <w:r>
-        <w:t>Afin de nettoyer notre jeu de données, nous avons dû commencer par corriger les quelques erreurs de syntaxe à la main. Ensuite nous a été fourni</w:t>
+        <w:t xml:space="preserve">Après avoir nettoyé le jeu de données, nous avions à traiter toutes nos images. Les images RGB et les images </w:t>
+      </w:r>
+      <w:proofErr w:type="spellStart"/>
+      <w:r>
+        <w:t>Depth</w:t>
+      </w:r>
+      <w:proofErr w:type="spellEnd"/>
+      <w:r>
+        <w:t xml:space="preserve"> ne sont de pas de la même dimension. Les images RGB sont au départ au format 1920*1080 et les images </w:t>
+      </w:r>
+      <w:proofErr w:type="spellStart"/>
+      <w:r>
+        <w:t>Depth</w:t>
+      </w:r>
+      <w:proofErr w:type="spellEnd"/>
+      <w:r>
+        <w:t xml:space="preserve"> au format</w:t>
+      </w:r>
+      <w:r>
+        <w:t xml:space="preserve"> 320, 288 </w:t>
       </w:r>
     </w:p>
+    <w:p>
+      <w:r>
+        <w:rPr>
+          <w:noProof/>
+        </w:rPr>
+        <w:lastRenderedPageBreak/>
+        <w:drawing>
+          <wp:anchor distT="0" distB="0" distL="114300" distR="114300" simplePos="0" relativeHeight="251659264" behindDoc="1" locked="0" layoutInCell="1" allowOverlap="1" wp14:anchorId="3B6734C2" wp14:editId="5D711D02">
+            <wp:simplePos x="0" y="0"/>
+            <wp:positionH relativeFrom="margin">
+              <wp:align>center</wp:align>
+            </wp:positionH>
+            <wp:positionV relativeFrom="paragraph">
+              <wp:posOffset>8890</wp:posOffset>
+            </wp:positionV>
+            <wp:extent cx="4250055" cy="1962150"/>
+            <wp:effectExtent l="0" t="0" r="0" b="0"/>
+            <wp:wrapTight wrapText="bothSides">
+              <wp:wrapPolygon edited="0">
+                <wp:start x="0" y="0"/>
+                <wp:lineTo x="0" y="21390"/>
+                <wp:lineTo x="21494" y="21390"/>
+                <wp:lineTo x="21494" y="0"/>
+                <wp:lineTo x="0" y="0"/>
+              </wp:wrapPolygon>
+            </wp:wrapTight>
+            <wp:docPr id="418976174" name="Image 3" descr="Une image contenant Visage humain, homme, capture d’écran, habits&#10;&#10;Description générée automatiquement"/>
+            <wp:cNvGraphicFramePr>
+              <a:graphicFrameLocks xmlns:a="http://schemas.openxmlformats.org/drawingml/2006/main" noChangeAspect="1"/>
+            </wp:cNvGraphicFramePr>
+            <a:graphic xmlns:a="http://schemas.openxmlformats.org/drawingml/2006/main">
+              <a:graphicData uri="http://schemas.openxmlformats.org/drawingml/2006/picture">
+                <pic:pic xmlns:pic="http://schemas.openxmlformats.org/drawingml/2006/picture">
+                  <pic:nvPicPr>
+                    <pic:cNvPr id="418976174" name="Image 3" descr="Une image contenant Visage humain, homme, capture d’écran, habits&#10;&#10;Description générée automatiquement"/>
+                    <pic:cNvPicPr/>
+                  </pic:nvPicPr>
+                  <pic:blipFill>
+                    <a:blip r:embed="rId6">
+                      <a:extLst>
+                        <a:ext uri="{28A0092B-C50C-407E-A947-70E740481C1C}">
+                          <a14:useLocalDpi xmlns:a14="http://schemas.microsoft.com/office/drawing/2010/main" val="0"/>
+                        </a:ext>
+                      </a:extLst>
+                    </a:blip>
+                    <a:stretch>
+                      <a:fillRect/>
+                    </a:stretch>
+                  </pic:blipFill>
+                  <pic:spPr>
+                    <a:xfrm>
+                      <a:off x="0" y="0"/>
+                      <a:ext cx="4250055" cy="1962150"/>
+                    </a:xfrm>
+                    <a:prstGeom prst="rect">
+                      <a:avLst/>
+                    </a:prstGeom>
+                  </pic:spPr>
+                </pic:pic>
+              </a:graphicData>
+            </a:graphic>
+          </wp:anchor>
+        </w:drawing>
+      </w:r>
+    </w:p>
+    <w:p/>
+    <w:p/>
+    <w:p/>
+    <w:p/>
+    <w:p/>
+    <w:p/>
+    <w:p/>
+    <w:p>
+      <w:r>
+        <w:t xml:space="preserve">L’objectif était de recadrer les images </w:t>
+      </w:r>
+      <w:proofErr w:type="spellStart"/>
+      <w:r>
+        <w:t>rgb</w:t>
+      </w:r>
+      <w:proofErr w:type="spellEnd"/>
+      <w:r>
+        <w:t xml:space="preserve"> et </w:t>
+      </w:r>
+      <w:proofErr w:type="spellStart"/>
+      <w:r>
+        <w:t>depth</w:t>
+      </w:r>
+      <w:proofErr w:type="spellEnd"/>
+      <w:r>
+        <w:t xml:space="preserve"> sur le visage du sujet. </w:t>
+      </w:r>
+      <w:r>
+        <w:t xml:space="preserve">Nous avions dans un premier temps </w:t>
+      </w:r>
+      <w:proofErr w:type="spellStart"/>
+      <w:r>
+        <w:t>redimensinonner</w:t>
+      </w:r>
+      <w:proofErr w:type="spellEnd"/>
+      <w:r>
+        <w:t xml:space="preserve"> les images </w:t>
+      </w:r>
+      <w:proofErr w:type="spellStart"/>
+      <w:r>
+        <w:t>rgb</w:t>
+      </w:r>
+      <w:proofErr w:type="spellEnd"/>
+      <w:r>
+        <w:t xml:space="preserve"> au format des images </w:t>
+      </w:r>
+      <w:proofErr w:type="spellStart"/>
+      <w:r>
+        <w:t>depth</w:t>
+      </w:r>
+      <w:proofErr w:type="spellEnd"/>
+      <w:r>
+        <w:t xml:space="preserve"> tout en conservant le ration hauteur / largeur afin de perdre le moins d’information possible. Nous avons ensuite utilisé le logiciel </w:t>
+      </w:r>
+      <w:proofErr w:type="spellStart"/>
+      <w:r>
+        <w:t>photoshop</w:t>
+      </w:r>
+      <w:proofErr w:type="spellEnd"/>
+      <w:r>
+        <w:t xml:space="preserve"> pour superposer nos deux silhouettes et mesurer le décalage en pixel de l’image </w:t>
+      </w:r>
+      <w:proofErr w:type="spellStart"/>
+      <w:r>
+        <w:t>rgb</w:t>
+      </w:r>
+      <w:proofErr w:type="spellEnd"/>
+      <w:r>
+        <w:t xml:space="preserve"> avec le centre. Ensuite nous avons rogner nos images </w:t>
+      </w:r>
+      <w:proofErr w:type="spellStart"/>
+      <w:r>
+        <w:t>rgb</w:t>
+      </w:r>
+      <w:proofErr w:type="spellEnd"/>
+      <w:r>
+        <w:t xml:space="preserve"> au format des images </w:t>
+      </w:r>
+      <w:proofErr w:type="spellStart"/>
+      <w:r>
+        <w:t>depth</w:t>
+      </w:r>
+      <w:proofErr w:type="spellEnd"/>
+      <w:r>
+        <w:t xml:space="preserve"> en prenant en compte le déplacement du centre. Enfin nous avons utilisé le modèle pré-entraîné </w:t>
+      </w:r>
+      <w:proofErr w:type="spellStart"/>
+      <w:r>
+        <w:t>Yolo</w:t>
+      </w:r>
+      <w:proofErr w:type="spellEnd"/>
+      <w:r>
+        <w:t xml:space="preserve">-face </w:t>
+      </w:r>
+      <w:r>
+        <w:t xml:space="preserve">sur les images </w:t>
+      </w:r>
+      <w:proofErr w:type="spellStart"/>
+      <w:r>
+        <w:t>rgb</w:t>
+      </w:r>
+      <w:proofErr w:type="spellEnd"/>
+      <w:r>
+        <w:t xml:space="preserve"> pour récupérer les coordonnées des boites englobantes des visage et pouvoir les extraire sur l’image </w:t>
+      </w:r>
+      <w:proofErr w:type="spellStart"/>
+      <w:r>
+        <w:t>rgb</w:t>
+      </w:r>
+      <w:proofErr w:type="spellEnd"/>
+      <w:r>
+        <w:t xml:space="preserve"> et </w:t>
+      </w:r>
+      <w:proofErr w:type="spellStart"/>
+      <w:r>
+        <w:t>depth</w:t>
+      </w:r>
+      <w:proofErr w:type="spellEnd"/>
+      <w:r>
+        <w:t>.</w:t>
+      </w:r>
+    </w:p>
+    <w:p/>
+    <w:p>
+      <w:r>
+        <w:t>Nous nous retrouvons donc avec un couple d’image tel que :</w:t>
+      </w:r>
+    </w:p>
+    <w:p>
+      <w:r>
+        <w:rPr>
+          <w:noProof/>
+        </w:rPr>
+        <w:drawing>
+          <wp:anchor distT="0" distB="0" distL="114300" distR="114300" simplePos="0" relativeHeight="251660288" behindDoc="1" locked="0" layoutInCell="1" allowOverlap="1" wp14:anchorId="2983F1A2" wp14:editId="1F6CDE39">
+            <wp:simplePos x="0" y="0"/>
+            <wp:positionH relativeFrom="margin">
+              <wp:align>center</wp:align>
+            </wp:positionH>
+            <wp:positionV relativeFrom="paragraph">
+              <wp:posOffset>222885</wp:posOffset>
+            </wp:positionV>
+            <wp:extent cx="3646170" cy="2362200"/>
+            <wp:effectExtent l="0" t="0" r="0" b="0"/>
+            <wp:wrapTight wrapText="bothSides">
+              <wp:wrapPolygon edited="0">
+                <wp:start x="0" y="0"/>
+                <wp:lineTo x="0" y="21426"/>
+                <wp:lineTo x="21442" y="21426"/>
+                <wp:lineTo x="21442" y="0"/>
+                <wp:lineTo x="0" y="0"/>
+              </wp:wrapPolygon>
+            </wp:wrapTight>
+            <wp:docPr id="306171069" name="Image 4" descr="Une image contenant Visage humain, homme, Front, capture d’écran&#10;&#10;Description générée automatiquement"/>
+            <wp:cNvGraphicFramePr>
+              <a:graphicFrameLocks xmlns:a="http://schemas.openxmlformats.org/drawingml/2006/main" noChangeAspect="1"/>
+            </wp:cNvGraphicFramePr>
+            <a:graphic xmlns:a="http://schemas.openxmlformats.org/drawingml/2006/main">
+              <a:graphicData uri="http://schemas.openxmlformats.org/drawingml/2006/picture">
+                <pic:pic xmlns:pic="http://schemas.openxmlformats.org/drawingml/2006/picture">
+                  <pic:nvPicPr>
+                    <pic:cNvPr id="306171069" name="Image 4" descr="Une image contenant Visage humain, homme, Front, capture d’écran&#10;&#10;Description générée automatiquement"/>
+                    <pic:cNvPicPr/>
+                  </pic:nvPicPr>
+                  <pic:blipFill>
+                    <a:blip r:embed="rId7">
+                      <a:extLst>
+                        <a:ext uri="{28A0092B-C50C-407E-A947-70E740481C1C}">
+                          <a14:useLocalDpi xmlns:a14="http://schemas.microsoft.com/office/drawing/2010/main" val="0"/>
+                        </a:ext>
+                      </a:extLst>
+                    </a:blip>
+                    <a:stretch>
+                      <a:fillRect/>
+                    </a:stretch>
+                  </pic:blipFill>
+                  <pic:spPr>
+                    <a:xfrm>
+                      <a:off x="0" y="0"/>
+                      <a:ext cx="3646170" cy="2362200"/>
+                    </a:xfrm>
+                    <a:prstGeom prst="rect">
+                      <a:avLst/>
+                    </a:prstGeom>
+                  </pic:spPr>
+                </pic:pic>
+              </a:graphicData>
+            </a:graphic>
+            <wp14:sizeRelH relativeFrom="margin">
+              <wp14:pctWidth>0</wp14:pctWidth>
+            </wp14:sizeRelH>
+            <wp14:sizeRelV relativeFrom="margin">
+              <wp14:pctHeight>0</wp14:pctHeight>
+            </wp14:sizeRelV>
+          </wp:anchor>
+        </w:drawing>
+      </w:r>
+    </w:p>
+    <w:p/>
     <w:sectPr>
       <w:pgSz w:w="11906" w:h="16838"/>
       <w:pgMar w:top="1417" w:right="1417" w:bottom="1417" w:left="1417" w:header="708" w:footer="708" w:gutter="0"/>
